--- a/MEETING NOTES .docx
+++ b/MEETING NOTES .docx
@@ -43,7 +43,7 @@
         <w:rPr>
           <w:rtl w:val="0"/>
         </w:rPr>
-        <w:t xml:space="preserve">ATTENDANCE: Everyone was present: Ansuman Sharma, Yadhunath Tharakeswaran, Shayaan Mohammed and Kundana Dongala 🙂</w:t>
+        <w:t xml:space="preserve">ATTENDANCE: Everyone was present: Ansuman Sharma, Yadunath Tharakeswaran, Shayaan Mohammed and Kundana Dongala 🙂</w:t>
       </w:r>
     </w:p>
     <w:p>
@@ -79,6 +79,377 @@
     </w:p>
     <w:p>
       <w:pPr>
+        <w:rPr/>
+      </w:pPr>
+      <w:r>
+        <w:rPr>
+          <w:rtl w:val="0"/>
+        </w:rPr>
+        <w:t xml:space="preserve">Goals for next meeting:</w:t>
+      </w:r>
+    </w:p>
+    <w:p>
+      <w:pPr>
+        <w:numPr>
+          <w:ilvl w:val="0"/>
+          <w:numId w:val="4"/>
+        </w:numPr>
+        <w:ind w:left="720" w:hanging="360"/>
+        <w:rPr>
+          <w:u w:val="none"/>
+        </w:rPr>
+      </w:pPr>
+      <w:r>
+        <w:rPr>
+          <w:rtl w:val="0"/>
+        </w:rPr>
+        <w:t xml:space="preserve">Finalize on what project we plan to do</w:t>
+      </w:r>
+    </w:p>
+    <w:p>
+      <w:pPr>
+        <w:numPr>
+          <w:ilvl w:val="0"/>
+          <w:numId w:val="4"/>
+        </w:numPr>
+        <w:ind w:left="720" w:hanging="360"/>
+        <w:rPr>
+          <w:u w:val="none"/>
+        </w:rPr>
+      </w:pPr>
+      <w:r>
+        <w:rPr>
+          <w:rtl w:val="0"/>
+        </w:rPr>
+        <w:t xml:space="preserve">Figure out roles for each member on the team </w:t>
+      </w:r>
+    </w:p>
+    <w:p>
+      <w:pPr>
+        <w:numPr>
+          <w:ilvl w:val="0"/>
+          <w:numId w:val="4"/>
+        </w:numPr>
+        <w:ind w:left="720" w:hanging="360"/>
+        <w:rPr>
+          <w:u w:val="none"/>
+        </w:rPr>
+      </w:pPr>
+      <w:r>
+        <w:rPr>
+          <w:rtl w:val="0"/>
+        </w:rPr>
+        <w:t xml:space="preserve">Start on the planning sheet </w:t>
+      </w:r>
+    </w:p>
+    <w:p>
+      <w:pPr>
+        <w:ind w:left="0" w:firstLine="0"/>
+        <w:rPr/>
+      </w:pPr>
+      <w:r>
+        <w:rPr>
+          <w:rtl w:val="0"/>
+        </w:rPr>
+        <w:t xml:space="preserve">____________________________________________________________________________</w:t>
+      </w:r>
+    </w:p>
+    <w:p>
+      <w:pPr>
+        <w:ind w:left="0" w:firstLine="0"/>
+        <w:rPr/>
+      </w:pPr>
+      <w:r>
+        <w:rPr>
+          <w:rtl w:val="0"/>
+        </w:rPr>
+      </w:r>
+    </w:p>
+    <w:p>
+      <w:pPr>
+        <w:ind w:left="0" w:firstLine="0"/>
+        <w:rPr/>
+      </w:pPr>
+      <w:r>
+        <w:rPr>
+          <w:rtl w:val="0"/>
+        </w:rPr>
+        <w:t xml:space="preserve">Team Meeting: 2/19/2024</w:t>
+      </w:r>
+    </w:p>
+    <w:p>
+      <w:pPr>
+        <w:ind w:left="0" w:firstLine="0"/>
+        <w:rPr/>
+      </w:pPr>
+      <w:r>
+        <w:rPr>
+          <w:rtl w:val="0"/>
+        </w:rPr>
+        <w:t xml:space="preserve">WHEN: Monday, February 19th @ 2pm in person</w:t>
+      </w:r>
+    </w:p>
+    <w:p>
+      <w:pPr>
+        <w:ind w:left="0" w:firstLine="0"/>
+        <w:rPr/>
+      </w:pPr>
+      <w:r>
+        <w:rPr>
+          <w:rtl w:val="0"/>
+        </w:rPr>
+        <w:t xml:space="preserve">PURPOSE: finalize the project</w:t>
+      </w:r>
+    </w:p>
+    <w:p>
+      <w:pPr>
+        <w:ind w:left="0" w:firstLine="0"/>
+        <w:rPr/>
+      </w:pPr>
+      <w:r>
+        <w:rPr>
+          <w:rtl w:val="0"/>
+        </w:rPr>
+        <w:t xml:space="preserve">ATTENDANCE: Everyone was present(In-person): Ansuman Sharma, Yadunath Tharakeswaran, Shayaan Mohammed and Kundana Dongala</w:t>
+      </w:r>
+    </w:p>
+    <w:p>
+      <w:pPr>
+        <w:ind w:left="0" w:firstLine="0"/>
+        <w:rPr/>
+      </w:pPr>
+      <w:r>
+        <w:rPr>
+          <w:rtl w:val="0"/>
+        </w:rPr>
+      </w:r>
+    </w:p>
+    <w:p>
+      <w:pPr>
+        <w:ind w:left="0" w:firstLine="0"/>
+        <w:rPr/>
+      </w:pPr>
+      <w:r>
+        <w:rPr>
+          <w:rtl w:val="0"/>
+        </w:rPr>
+        <w:t xml:space="preserve">We figured out our roles for the project:</w:t>
+      </w:r>
+    </w:p>
+    <w:p>
+      <w:pPr>
+        <w:numPr>
+          <w:ilvl w:val="0"/>
+          <w:numId w:val="2"/>
+        </w:numPr>
+        <w:ind w:left="720" w:hanging="360"/>
+        <w:rPr>
+          <w:u w:val="none"/>
+        </w:rPr>
+      </w:pPr>
+      <w:r>
+        <w:rPr>
+          <w:rtl w:val="0"/>
+        </w:rPr>
+        <w:t xml:space="preserve">Project lead/technical Leader: Ansuman Sharma </w:t>
+      </w:r>
+    </w:p>
+    <w:p>
+      <w:pPr>
+        <w:numPr>
+          <w:ilvl w:val="0"/>
+          <w:numId w:val="2"/>
+        </w:numPr>
+        <w:ind w:left="720" w:hanging="360"/>
+        <w:rPr>
+          <w:u w:val="none"/>
+        </w:rPr>
+      </w:pPr>
+      <w:r>
+        <w:rPr>
+          <w:rtl w:val="0"/>
+        </w:rPr>
+        <w:t xml:space="preserve">Assistant Project Lead: Yadunath Tharakeswaran</w:t>
+      </w:r>
+    </w:p>
+    <w:p>
+      <w:pPr>
+        <w:numPr>
+          <w:ilvl w:val="0"/>
+          <w:numId w:val="2"/>
+        </w:numPr>
+        <w:ind w:left="720" w:hanging="360"/>
+        <w:rPr>
+          <w:u w:val="none"/>
+        </w:rPr>
+      </w:pPr>
+      <w:r>
+        <w:rPr>
+          <w:rtl w:val="0"/>
+        </w:rPr>
+        <w:t xml:space="preserve">Quality Checker/Backend Dev: Shayaan Mohammed</w:t>
+      </w:r>
+    </w:p>
+    <w:p>
+      <w:pPr>
+        <w:numPr>
+          <w:ilvl w:val="0"/>
+          <w:numId w:val="2"/>
+        </w:numPr>
+        <w:ind w:left="720" w:hanging="360"/>
+        <w:rPr>
+          <w:u w:val="none"/>
+        </w:rPr>
+      </w:pPr>
+      <w:r>
+        <w:rPr>
+          <w:rtl w:val="0"/>
+        </w:rPr>
+        <w:t xml:space="preserve">Scrum Master: Kundana Dongala </w:t>
+      </w:r>
+    </w:p>
+    <w:p>
+      <w:pPr>
+        <w:ind w:left="0" w:firstLine="0"/>
+        <w:rPr/>
+      </w:pPr>
+      <w:r>
+        <w:rPr>
+          <w:rtl w:val="0"/>
+        </w:rPr>
+      </w:r>
+    </w:p>
+    <w:p>
+      <w:pPr>
+        <w:ind w:left="0" w:firstLine="0"/>
+        <w:rPr/>
+      </w:pPr>
+      <w:r>
+        <w:rPr>
+          <w:rtl w:val="0"/>
+        </w:rPr>
+        <w:t xml:space="preserve">Project we decided: Shelf-Smart </w:t>
+      </w:r>
+    </w:p>
+    <w:p>
+      <w:pPr>
+        <w:numPr>
+          <w:ilvl w:val="0"/>
+          <w:numId w:val="5"/>
+        </w:numPr>
+        <w:ind w:left="720" w:hanging="360"/>
+      </w:pPr>
+      <w:r>
+        <w:rPr>
+          <w:rtl w:val="0"/>
+        </w:rPr>
+        <w:t xml:space="preserve">Introducing our innovative project: Shelf-Smart</w:t>
+      </w:r>
+    </w:p>
+    <w:p>
+      <w:pPr>
+        <w:numPr>
+          <w:ilvl w:val="1"/>
+          <w:numId w:val="5"/>
+        </w:numPr>
+        <w:ind w:left="1440" w:hanging="360"/>
+        <w:rPr>
+          <w:u w:val="none"/>
+        </w:rPr>
+      </w:pPr>
+      <w:r>
+        <w:rPr>
+          <w:rtl w:val="0"/>
+        </w:rPr>
+        <w:t xml:space="preserve">Empower your kitchen with Shelf-Smart's intuitive system, where you input food items, their quantities, and expiry dates (spices exempted), and watch as it transforms into a culinary masterpiece. The output? A curated selection of 3-5 dishes, each with a tantalizing 1-2 line description. For added convenience, calorie information is available (optional). </w:t>
+      </w:r>
+    </w:p>
+    <w:p>
+      <w:pPr>
+        <w:numPr>
+          <w:ilvl w:val="1"/>
+          <w:numId w:val="5"/>
+        </w:numPr>
+        <w:ind w:left="1440" w:hanging="360"/>
+        <w:rPr>
+          <w:u w:val="none"/>
+        </w:rPr>
+      </w:pPr>
+      <w:r>
+        <w:rPr>
+          <w:rtl w:val="0"/>
+        </w:rPr>
+        <w:t xml:space="preserve">Shelf-Smart takes it a step further by classifying your ingredients into categories such as meat, grain, spice, and more, ensuring a seamless organization of your pantry.</w:t>
+      </w:r>
+    </w:p>
+    <w:p>
+      <w:pPr>
+        <w:numPr>
+          <w:ilvl w:val="1"/>
+          <w:numId w:val="5"/>
+        </w:numPr>
+        <w:ind w:left="1440" w:hanging="360"/>
+        <w:rPr>
+          <w:u w:val="none"/>
+        </w:rPr>
+      </w:pPr>
+      <w:r>
+        <w:rPr>
+          <w:rtl w:val="0"/>
+        </w:rPr>
+        <w:t xml:space="preserve">Discover the magic of Shelf-Smart's features:</w:t>
+      </w:r>
+    </w:p>
+    <w:p>
+      <w:pPr>
+        <w:numPr>
+          <w:ilvl w:val="2"/>
+          <w:numId w:val="5"/>
+        </w:numPr>
+        <w:ind w:left="2160" w:hanging="360"/>
+        <w:rPr>
+          <w:u w:val="none"/>
+        </w:rPr>
+      </w:pPr>
+      <w:r>
+        <w:rPr>
+          <w:rtl w:val="0"/>
+        </w:rPr>
+        <w:t xml:space="preserve">1. Inventory Showcase: Effortlessly keep track of your pantry essentials with a comprehensive display of your inventory.</w:t>
+      </w:r>
+    </w:p>
+    <w:p>
+      <w:pPr>
+        <w:numPr>
+          <w:ilvl w:val="2"/>
+          <w:numId w:val="5"/>
+        </w:numPr>
+        <w:ind w:left="2160" w:hanging="360"/>
+        <w:rPr>
+          <w:u w:val="none"/>
+        </w:rPr>
+      </w:pPr>
+      <w:r>
+        <w:rPr>
+          <w:rtl w:val="0"/>
+        </w:rPr>
+        <w:t xml:space="preserve">2. Personalized Recommendations:Whether you input specific ingredients or leave it to chance with random pantry items, Shelf-Smart crafts personalized recommendations for 3 delectable dishes, making meal planning a breeze.</w:t>
+      </w:r>
+    </w:p>
+    <w:p>
+      <w:pPr>
+        <w:ind w:left="0" w:firstLine="0"/>
+        <w:rPr/>
+      </w:pPr>
+      <w:r>
+        <w:rPr>
+          <w:rtl w:val="0"/>
+        </w:rPr>
+      </w:r>
+    </w:p>
+    <w:p>
+      <w:pPr>
+        <w:ind w:left="0" w:firstLine="0"/>
         <w:rPr/>
       </w:pPr>
       <w:r>
@@ -103,7 +474,7 @@
         <w:rPr>
           <w:rtl w:val="0"/>
         </w:rPr>
-        <w:t xml:space="preserve">Finalize on what project we plan to do</w:t>
+        <w:t xml:space="preserve">Assign specific duties to each member to work on the technical side</w:t>
       </w:r>
     </w:p>
     <w:p>
@@ -121,7 +492,7 @@
         <w:rPr>
           <w:rtl w:val="0"/>
         </w:rPr>
-        <w:t xml:space="preserve">Figure out roles for each member on the team </w:t>
+        <w:t xml:space="preserve">Complete the Project Management Plan</w:t>
       </w:r>
     </w:p>
     <w:p>
@@ -139,12 +510,27 @@
         <w:rPr>
           <w:rtl w:val="0"/>
         </w:rPr>
-        <w:t xml:space="preserve">Start on the planning sheet </w:t>
+        <w:t xml:space="preserve">Discuss additional features for the project</w:t>
       </w:r>
     </w:p>
     <w:p>
       <w:pPr>
         <w:ind w:left="0" w:firstLine="0"/>
+        <w:rPr>
+          <w:b w:val="1"/>
+        </w:rPr>
+      </w:pPr>
+      <w:r>
+        <w:rPr>
+          <w:b w:val="1"/>
+          <w:rtl w:val="0"/>
+        </w:rPr>
+        <w:t xml:space="preserve">Elevate your culinary experience with Shelf-Smart – where efficiency meets gourmet delight!</w:t>
+      </w:r>
+    </w:p>
+    <w:p>
+      <w:pPr>
+        <w:ind w:left="0" w:firstLine="0"/>
         <w:rPr/>
       </w:pPr>
       <w:r>
@@ -174,66 +560,731 @@
         <w:rPr>
           <w:rtl w:val="0"/>
         </w:rPr>
-        <w:t xml:space="preserve">Team Meeting: 2/19/2024</w:t>
-      </w:r>
-    </w:p>
-    <w:p>
-      <w:pPr>
-        <w:ind w:left="0" w:firstLine="0"/>
-        <w:rPr/>
-      </w:pPr>
-      <w:r>
-        <w:rPr>
-          <w:rtl w:val="0"/>
-        </w:rPr>
-        <w:t xml:space="preserve">WHEN: Monday, February 19th @ 2pm in person</w:t>
-      </w:r>
-    </w:p>
-    <w:p>
-      <w:pPr>
-        <w:ind w:left="0" w:firstLine="0"/>
-        <w:rPr/>
-      </w:pPr>
-      <w:r>
-        <w:rPr>
-          <w:rtl w:val="0"/>
-        </w:rPr>
-        <w:t xml:space="preserve">PURPOSE: finalize the project</w:t>
-      </w:r>
-    </w:p>
-    <w:p>
-      <w:pPr>
-        <w:ind w:left="0" w:firstLine="0"/>
-        <w:rPr/>
-      </w:pPr>
-      <w:r>
-        <w:rPr>
-          <w:rtl w:val="0"/>
-        </w:rPr>
-        <w:t xml:space="preserve">ATTENDANCE: Everyone was present(In-person): Ansuman Sharma, Yadunath Tharakeswaran, Shayaan Mohammed and Kundana Dongala</w:t>
-      </w:r>
-    </w:p>
-    <w:p>
-      <w:pPr>
-        <w:ind w:left="0" w:firstLine="0"/>
-        <w:rPr/>
-      </w:pPr>
-      <w:r>
-        <w:rPr>
-          <w:rtl w:val="0"/>
-        </w:rPr>
-      </w:r>
-    </w:p>
-    <w:p>
-      <w:pPr>
-        <w:ind w:left="0" w:firstLine="0"/>
-        <w:rPr/>
-      </w:pPr>
-      <w:r>
-        <w:rPr>
-          <w:rtl w:val="0"/>
-        </w:rPr>
-        <w:t xml:space="preserve">We figured out our roles for the project:</w:t>
+        <w:t xml:space="preserve">Team Meeting: 2/21/2024</w:t>
+      </w:r>
+    </w:p>
+    <w:p>
+      <w:pPr>
+        <w:rPr/>
+      </w:pPr>
+      <w:r>
+        <w:rPr>
+          <w:rtl w:val="0"/>
+        </w:rPr>
+        <w:t xml:space="preserve">WHEN: Monday, February 21st @ 12pm in person</w:t>
+      </w:r>
+    </w:p>
+    <w:p>
+      <w:pPr>
+        <w:rPr/>
+      </w:pPr>
+      <w:r>
+        <w:rPr>
+          <w:rtl w:val="0"/>
+        </w:rPr>
+        <w:t xml:space="preserve">PURPOSE: Work on Project plan.</w:t>
+      </w:r>
+    </w:p>
+    <w:p>
+      <w:pPr>
+        <w:rPr/>
+      </w:pPr>
+      <w:r>
+        <w:rPr>
+          <w:rtl w:val="0"/>
+        </w:rPr>
+        <w:t xml:space="preserve">ATTENDANCE: Everyone was present(In-Person): Ansuman Sharma, Yadunath Tharakeswaran, Shayaan Mohammed, and Kundana Dongala</w:t>
+      </w:r>
+    </w:p>
+    <w:p>
+      <w:pPr>
+        <w:rPr/>
+      </w:pPr>
+      <w:r>
+        <w:rPr>
+          <w:rtl w:val="0"/>
+        </w:rPr>
+      </w:r>
+    </w:p>
+    <w:p>
+      <w:pPr>
+        <w:rPr/>
+      </w:pPr>
+      <w:r>
+        <w:rPr>
+          <w:rtl w:val="0"/>
+        </w:rPr>
+        <w:t xml:space="preserve">- We split tasks for the software development plan among our team.</w:t>
+      </w:r>
+    </w:p>
+    <w:p>
+      <w:pPr>
+        <w:rPr/>
+      </w:pPr>
+      <w:r>
+        <w:rPr>
+          <w:rtl w:val="0"/>
+        </w:rPr>
+        <w:t xml:space="preserve">- Everyone took on specific jobs based on their skills.</w:t>
+      </w:r>
+    </w:p>
+    <w:p>
+      <w:pPr>
+        <w:rPr/>
+      </w:pPr>
+      <w:r>
+        <w:rPr>
+          <w:rtl w:val="0"/>
+        </w:rPr>
+        <w:t xml:space="preserve">- This helped us work efficiently and focus on our strengths.</w:t>
+      </w:r>
+    </w:p>
+    <w:p>
+      <w:pPr>
+        <w:rPr/>
+      </w:pPr>
+      <w:r>
+        <w:rPr>
+          <w:rtl w:val="0"/>
+        </w:rPr>
+        <w:t xml:space="preserve">- Each person was responsible for their part, making sure things got done.</w:t>
+      </w:r>
+    </w:p>
+    <w:p>
+      <w:pPr>
+        <w:rPr/>
+      </w:pPr>
+      <w:r>
+        <w:rPr>
+          <w:rtl w:val="0"/>
+        </w:rPr>
+        <w:t xml:space="preserve">- We talked a lot to stay updated on progress and solve problems together.</w:t>
+      </w:r>
+    </w:p>
+    <w:p>
+      <w:pPr>
+        <w:rPr/>
+      </w:pPr>
+      <w:r>
+        <w:rPr>
+          <w:rtl w:val="0"/>
+        </w:rPr>
+        <w:t xml:space="preserve">- Sharing updates and tackling challenges as a team improved the plan.</w:t>
+      </w:r>
+    </w:p>
+    <w:p>
+      <w:pPr>
+        <w:rPr/>
+      </w:pPr>
+      <w:r>
+        <w:rPr>
+          <w:rtl w:val="0"/>
+        </w:rPr>
+        <w:t xml:space="preserve">- We finished the software development plan faster by working together.</w:t>
+      </w:r>
+    </w:p>
+    <w:p>
+      <w:pPr>
+        <w:rPr/>
+      </w:pPr>
+      <w:r>
+        <w:rPr>
+          <w:rtl w:val="0"/>
+        </w:rPr>
+        <w:t xml:space="preserve">- Our combined skills made the plan better with different perspectives.</w:t>
+      </w:r>
+    </w:p>
+    <w:p>
+      <w:pPr>
+        <w:rPr/>
+      </w:pPr>
+      <w:r>
+        <w:rPr>
+          <w:rtl w:val="0"/>
+        </w:rPr>
+        <w:t xml:space="preserve">____________________________________________________________________________</w:t>
+      </w:r>
+    </w:p>
+    <w:p>
+      <w:pPr>
+        <w:rPr/>
+      </w:pPr>
+      <w:r>
+        <w:rPr>
+          <w:rtl w:val="0"/>
+        </w:rPr>
+      </w:r>
+    </w:p>
+    <w:p>
+      <w:pPr>
+        <w:rPr/>
+      </w:pPr>
+      <w:r>
+        <w:rPr>
+          <w:rtl w:val="0"/>
+        </w:rPr>
+        <w:t xml:space="preserve">Team Meeting: 2/26/2024</w:t>
+      </w:r>
+    </w:p>
+    <w:p>
+      <w:pPr>
+        <w:rPr/>
+      </w:pPr>
+      <w:r>
+        <w:rPr>
+          <w:rtl w:val="0"/>
+        </w:rPr>
+        <w:t xml:space="preserve">WHEN: Monday, February 26th @ 3:30 pm online</w:t>
+      </w:r>
+    </w:p>
+    <w:p>
+      <w:pPr>
+        <w:rPr/>
+      </w:pPr>
+      <w:r>
+        <w:rPr>
+          <w:rtl w:val="0"/>
+        </w:rPr>
+        <w:t xml:space="preserve">PURPOSE: Commence coding for Shelf-Smart project</w:t>
+      </w:r>
+    </w:p>
+    <w:p>
+      <w:pPr>
+        <w:rPr/>
+      </w:pPr>
+      <w:r>
+        <w:rPr>
+          <w:rtl w:val="0"/>
+        </w:rPr>
+        <w:t xml:space="preserve">ATTENDANCE: Everyone was present: Ansuman Sharma, Yadunath Tharakeswaran, Shayaan Mohammed, and Kundana Dongala</w:t>
+      </w:r>
+    </w:p>
+    <w:p>
+      <w:pPr>
+        <w:rPr/>
+      </w:pPr>
+      <w:r>
+        <w:rPr>
+          <w:rtl w:val="0"/>
+        </w:rPr>
+      </w:r>
+    </w:p>
+    <w:p>
+      <w:pPr>
+        <w:rPr/>
+      </w:pPr>
+      <w:r>
+        <w:rPr>
+          <w:rtl w:val="0"/>
+        </w:rPr>
+        <w:t xml:space="preserve">- Discussed the framework and technologies to be used for developing Shelf-Smart.</w:t>
+      </w:r>
+    </w:p>
+    <w:p>
+      <w:pPr>
+        <w:rPr/>
+      </w:pPr>
+      <w:r>
+        <w:rPr>
+          <w:rtl w:val="0"/>
+        </w:rPr>
+        <w:t xml:space="preserve">- Assigned specific tasks to team members for setting up the project environment, including creating the initial file structure, setting up databases, and configuring version control.</w:t>
+      </w:r>
+    </w:p>
+    <w:p>
+      <w:pPr>
+        <w:rPr/>
+      </w:pPr>
+      <w:r>
+        <w:rPr>
+          <w:rtl w:val="0"/>
+        </w:rPr>
+        <w:t xml:space="preserve">- Agreed upon a timeline for the initial phase of coding, aiming to have the basic functionalities implemented by the end of next week..</w:t>
+      </w:r>
+    </w:p>
+    <w:p>
+      <w:pPr>
+        <w:rPr/>
+      </w:pPr>
+      <w:r>
+        <w:rPr>
+          <w:rtl w:val="0"/>
+        </w:rPr>
+      </w:r>
+    </w:p>
+    <w:p>
+      <w:pPr>
+        <w:rPr/>
+      </w:pPr>
+      <w:r>
+        <w:rPr>
+          <w:rtl w:val="0"/>
+        </w:rPr>
+        <w:t xml:space="preserve">Goals for next meeting:</w:t>
+      </w:r>
+    </w:p>
+    <w:p>
+      <w:pPr>
+        <w:rPr/>
+      </w:pPr>
+      <w:r>
+        <w:rPr>
+          <w:rtl w:val="0"/>
+        </w:rPr>
+        <w:t xml:space="preserve">Review progress on setting up the project environment.</w:t>
+      </w:r>
+    </w:p>
+    <w:p>
+      <w:pPr>
+        <w:rPr/>
+      </w:pPr>
+      <w:r>
+        <w:rPr>
+          <w:rtl w:val="0"/>
+        </w:rPr>
+        <w:t xml:space="preserve">Begin coding the core functionalities of Shelf-Smart.</w:t>
+      </w:r>
+    </w:p>
+    <w:p>
+      <w:pPr>
+        <w:rPr/>
+      </w:pPr>
+      <w:r>
+        <w:rPr>
+          <w:rtl w:val="0"/>
+        </w:rPr>
+        <w:t xml:space="preserve">Address any challenges encountered during the initial coding phase.</w:t>
+      </w:r>
+    </w:p>
+    <w:p>
+      <w:pPr>
+        <w:rPr/>
+      </w:pPr>
+      <w:r>
+        <w:rPr>
+          <w:rtl w:val="0"/>
+        </w:rPr>
+        <w:t xml:space="preserve">____________________________________________________________________________</w:t>
+      </w:r>
+    </w:p>
+    <w:p>
+      <w:pPr>
+        <w:rPr/>
+      </w:pPr>
+      <w:r>
+        <w:rPr>
+          <w:rtl w:val="0"/>
+        </w:rPr>
+      </w:r>
+    </w:p>
+    <w:p>
+      <w:pPr>
+        <w:rPr/>
+      </w:pPr>
+      <w:r>
+        <w:rPr>
+          <w:rtl w:val="0"/>
+        </w:rPr>
+        <w:t xml:space="preserve">Team Meeting: 3/4/2024</w:t>
+      </w:r>
+    </w:p>
+    <w:p>
+      <w:pPr>
+        <w:rPr/>
+      </w:pPr>
+      <w:r>
+        <w:rPr>
+          <w:rtl w:val="0"/>
+        </w:rPr>
+        <w:t xml:space="preserve">WHEN: Monday, March 4th @ 2:00 pm online</w:t>
+      </w:r>
+    </w:p>
+    <w:p>
+      <w:pPr>
+        <w:rPr/>
+      </w:pPr>
+      <w:r>
+        <w:rPr>
+          <w:rtl w:val="0"/>
+        </w:rPr>
+        <w:t xml:space="preserve">PURPOSE: Progress update on coding; Split tasks for Software Requirements Document</w:t>
+      </w:r>
+    </w:p>
+    <w:p>
+      <w:pPr>
+        <w:rPr/>
+      </w:pPr>
+      <w:r>
+        <w:rPr>
+          <w:rtl w:val="0"/>
+        </w:rPr>
+        <w:t xml:space="preserve">ATTENDANCE: Everyone was present: Ansuman Sharma, Yadunath Tharakeswaran, Shayaan Mohammed, and Kundana Dongala</w:t>
+      </w:r>
+    </w:p>
+    <w:p>
+      <w:pPr>
+        <w:rPr/>
+      </w:pPr>
+      <w:r>
+        <w:rPr>
+          <w:rtl w:val="0"/>
+        </w:rPr>
+      </w:r>
+    </w:p>
+    <w:p>
+      <w:pPr>
+        <w:rPr/>
+      </w:pPr>
+      <w:r>
+        <w:rPr>
+          <w:rtl w:val="0"/>
+        </w:rPr>
+        <w:t xml:space="preserve">- Reviewed the progress made in coding the core functionalities of Shelf-Smart.</w:t>
+      </w:r>
+    </w:p>
+    <w:p>
+      <w:pPr>
+        <w:rPr/>
+      </w:pPr>
+      <w:r>
+        <w:rPr>
+          <w:rtl w:val="0"/>
+        </w:rPr>
+        <w:t xml:space="preserve">- Assigned specific sections of the Software Requirements Document (SRS) to team members based on their expertise and interest.</w:t>
+      </w:r>
+    </w:p>
+    <w:p>
+      <w:pPr>
+        <w:rPr/>
+      </w:pPr>
+      <w:r>
+        <w:rPr>
+          <w:rtl w:val="0"/>
+        </w:rPr>
+        <w:t xml:space="preserve">- Clarified the format and structure expected for the SRS, emphasizing the importance of clarity and comprehensiveness.</w:t>
+      </w:r>
+    </w:p>
+    <w:p>
+      <w:pPr>
+        <w:rPr/>
+      </w:pPr>
+      <w:r>
+        <w:rPr>
+          <w:rtl w:val="0"/>
+        </w:rPr>
+        <w:t xml:space="preserve">- Scheduled regular check-ins to track progress on both coding and documentation tasks and to address any issues promptly.</w:t>
+      </w:r>
+    </w:p>
+    <w:p>
+      <w:pPr>
+        <w:rPr/>
+      </w:pPr>
+      <w:r>
+        <w:rPr>
+          <w:rtl w:val="0"/>
+        </w:rPr>
+      </w:r>
+    </w:p>
+    <w:p>
+      <w:pPr>
+        <w:rPr/>
+      </w:pPr>
+      <w:r>
+        <w:rPr>
+          <w:rtl w:val="0"/>
+        </w:rPr>
+        <w:t xml:space="preserve">Goals for next meeting:</w:t>
+      </w:r>
+    </w:p>
+    <w:p>
+      <w:pPr>
+        <w:rPr/>
+      </w:pPr>
+      <w:r>
+        <w:rPr>
+          <w:rtl w:val="0"/>
+        </w:rPr>
+        <w:t xml:space="preserve">Continue coding and aim to complete the basic functionalities of Shelf-Smart.</w:t>
+      </w:r>
+    </w:p>
+    <w:p>
+      <w:pPr>
+        <w:rPr/>
+      </w:pPr>
+      <w:r>
+        <w:rPr>
+          <w:rtl w:val="0"/>
+        </w:rPr>
+        <w:t xml:space="preserve">Make significant progress on drafting the Software Requirements Document.</w:t>
+      </w:r>
+    </w:p>
+    <w:p>
+      <w:pPr>
+        <w:rPr/>
+      </w:pPr>
+      <w:r>
+        <w:rPr>
+          <w:rtl w:val="0"/>
+        </w:rPr>
+        <w:t xml:space="preserve">____________________________________________________________________________</w:t>
+      </w:r>
+    </w:p>
+    <w:p>
+      <w:pPr>
+        <w:rPr/>
+      </w:pPr>
+      <w:r>
+        <w:rPr>
+          <w:rtl w:val="0"/>
+        </w:rPr>
+      </w:r>
+    </w:p>
+    <w:p>
+      <w:pPr>
+        <w:rPr/>
+      </w:pPr>
+      <w:r>
+        <w:rPr>
+          <w:rtl w:val="0"/>
+        </w:rPr>
+        <w:t xml:space="preserve">Team Meeting: 3/11/2024</w:t>
+      </w:r>
+    </w:p>
+    <w:p>
+      <w:pPr>
+        <w:rPr/>
+      </w:pPr>
+      <w:r>
+        <w:rPr>
+          <w:rtl w:val="0"/>
+        </w:rPr>
+        <w:t xml:space="preserve">WHEN: Monday, March 11th @ 4:00 pm online</w:t>
+      </w:r>
+    </w:p>
+    <w:p>
+      <w:pPr>
+        <w:rPr/>
+      </w:pPr>
+      <w:r>
+        <w:rPr>
+          <w:rtl w:val="0"/>
+        </w:rPr>
+        <w:t xml:space="preserve">PURPOSE: Code review; Software Requirements Document progress update</w:t>
+      </w:r>
+    </w:p>
+    <w:p>
+      <w:pPr>
+        <w:rPr/>
+      </w:pPr>
+      <w:r>
+        <w:rPr>
+          <w:rtl w:val="0"/>
+        </w:rPr>
+        <w:t xml:space="preserve">ATTENDANCE: Everyone was present: Ansuman Sharma, Yadunath Tharakeswaran, Shayaan Mohammed, and Kundana Dongala</w:t>
+      </w:r>
+    </w:p>
+    <w:p>
+      <w:pPr>
+        <w:rPr/>
+      </w:pPr>
+      <w:r>
+        <w:rPr>
+          <w:rtl w:val="0"/>
+        </w:rPr>
+      </w:r>
+    </w:p>
+    <w:p>
+      <w:pPr>
+        <w:rPr/>
+      </w:pPr>
+      <w:r>
+        <w:rPr>
+          <w:rtl w:val="0"/>
+        </w:rPr>
+        <w:t xml:space="preserve">- Discussed any issues encountered during the coding process and collaborated on finding solutions.</w:t>
+      </w:r>
+    </w:p>
+    <w:p>
+      <w:pPr>
+        <w:rPr/>
+      </w:pPr>
+      <w:r>
+        <w:rPr>
+          <w:rtl w:val="0"/>
+        </w:rPr>
+        <w:t xml:space="preserve">- Provided feedback on the progress of the Software Requirements Document (SRS) and addressed any concerns or questions raised by team members.</w:t>
+      </w:r>
+    </w:p>
+    <w:p>
+      <w:pPr>
+        <w:rPr/>
+      </w:pPr>
+      <w:r>
+        <w:rPr>
+          <w:rtl w:val="0"/>
+        </w:rPr>
+        <w:t xml:space="preserve">- Identified areas for improvement in both coding and documentation efforts and brainstormed strategies to enhance efficiency and quality.</w:t>
+      </w:r>
+    </w:p>
+    <w:p>
+      <w:pPr>
+        <w:rPr/>
+      </w:pPr>
+      <w:r>
+        <w:rPr>
+          <w:rtl w:val="0"/>
+        </w:rPr>
+      </w:r>
+    </w:p>
+    <w:p>
+      <w:pPr>
+        <w:rPr/>
+      </w:pPr>
+      <w:r>
+        <w:rPr>
+          <w:rtl w:val="0"/>
+        </w:rPr>
+        <w:t xml:space="preserve">Goals for next meeting:</w:t>
+      </w:r>
+    </w:p>
+    <w:p>
+      <w:pPr>
+        <w:rPr/>
+      </w:pPr>
+      <w:r>
+        <w:rPr>
+          <w:rtl w:val="0"/>
+        </w:rPr>
+        <w:t xml:space="preserve">Address any feedback from the code review and make necessary revisions.</w:t>
+      </w:r>
+    </w:p>
+    <w:p>
+      <w:pPr>
+        <w:rPr/>
+      </w:pPr>
+      <w:r>
+        <w:rPr>
+          <w:rtl w:val="0"/>
+        </w:rPr>
+        <w:t xml:space="preserve">Continue refining the Software Requirements Document and aim to complete the initial draft.</w:t>
+      </w:r>
+    </w:p>
+    <w:p>
+      <w:pPr>
+        <w:rPr/>
+      </w:pPr>
+      <w:r>
+        <w:rPr>
+          <w:rtl w:val="0"/>
+        </w:rPr>
+        <w:t xml:space="preserve">____________________________________________________________________________</w:t>
+      </w:r>
+    </w:p>
+    <w:p>
+      <w:pPr>
+        <w:rPr/>
+      </w:pPr>
+      <w:r>
+        <w:rPr>
+          <w:rtl w:val="0"/>
+        </w:rPr>
+      </w:r>
+    </w:p>
+    <w:p>
+      <w:pPr>
+        <w:rPr/>
+      </w:pPr>
+      <w:r>
+        <w:rPr>
+          <w:rtl w:val="0"/>
+        </w:rPr>
+        <w:t xml:space="preserve">Team Meeting: 3/18/2024</w:t>
+      </w:r>
+    </w:p>
+    <w:p>
+      <w:pPr>
+        <w:rPr/>
+      </w:pPr>
+      <w:r>
+        <w:rPr>
+          <w:rtl w:val="0"/>
+        </w:rPr>
+        <w:t xml:space="preserve">WHEN: Monday, March 18th @ 3:00 pm online</w:t>
+      </w:r>
+    </w:p>
+    <w:p>
+      <w:pPr>
+        <w:rPr/>
+      </w:pPr>
+      <w:r>
+        <w:rPr>
+          <w:rtl w:val="0"/>
+        </w:rPr>
+        <w:t xml:space="preserve">PURPOSE: Review Software Requirements Document</w:t>
+      </w:r>
+    </w:p>
+    <w:p>
+      <w:pPr>
+        <w:rPr/>
+      </w:pPr>
+      <w:r>
+        <w:rPr>
+          <w:rtl w:val="0"/>
+        </w:rPr>
+        <w:t xml:space="preserve">ATTENDANCE: Everyone was present: Ansuman Sharma, Yadunath Tharakeswaran, Shayaan Mohammed, and Kundana Dongala</w:t>
+      </w:r>
+    </w:p>
+    <w:p>
+      <w:pPr>
+        <w:rPr/>
+      </w:pPr>
+      <w:r>
+        <w:rPr>
+          <w:rtl w:val="0"/>
+        </w:rPr>
+      </w:r>
+    </w:p>
+    <w:p>
+      <w:pPr>
+        <w:rPr/>
+      </w:pPr>
+      <w:r>
+        <w:rPr>
+          <w:rtl w:val="0"/>
+        </w:rPr>
+        <w:t xml:space="preserve">- Conducted a comprehensive review of the Software Requirements Document (SRS) to ensure completeness, accuracy, and clarity.</w:t>
+      </w:r>
+    </w:p>
+    <w:p>
+      <w:pPr>
+        <w:rPr/>
+      </w:pPr>
+      <w:r>
+        <w:rPr>
+          <w:rtl w:val="0"/>
+        </w:rPr>
+        <w:t xml:space="preserve">- Addressed any remaining issues or questions regarding the SRS </w:t>
+      </w:r>
+    </w:p>
+    <w:p>
+      <w:pPr>
+        <w:rPr/>
+      </w:pPr>
+      <w:r>
+        <w:rPr>
+          <w:rtl w:val="0"/>
+        </w:rPr>
+      </w:r>
+    </w:p>
+    <w:p>
+      <w:pPr>
+        <w:rPr/>
+      </w:pPr>
+      <w:r>
+        <w:rPr>
+          <w:rtl w:val="0"/>
+        </w:rPr>
+        <w:t xml:space="preserve">Goals for next meeting:</w:t>
       </w:r>
     </w:p>
     <w:p>
@@ -251,286 +1302,21 @@
         <w:rPr>
           <w:rtl w:val="0"/>
         </w:rPr>
-        <w:t xml:space="preserve">Project lead/technical Leader: Ansuman Sharma </w:t>
-      </w:r>
-    </w:p>
-    <w:p>
-      <w:pPr>
-        <w:numPr>
-          <w:ilvl w:val="0"/>
-          <w:numId w:val="1"/>
-        </w:numPr>
-        <w:ind w:left="720" w:hanging="360"/>
-        <w:rPr>
-          <w:u w:val="none"/>
-        </w:rPr>
-      </w:pPr>
-      <w:r>
-        <w:rPr>
-          <w:rtl w:val="0"/>
-        </w:rPr>
-        <w:t xml:space="preserve">Assistant Project Lead: Yadunath Tharakeswaran</w:t>
-      </w:r>
-    </w:p>
-    <w:p>
-      <w:pPr>
-        <w:numPr>
-          <w:ilvl w:val="0"/>
-          <w:numId w:val="1"/>
-        </w:numPr>
-        <w:ind w:left="720" w:hanging="360"/>
-        <w:rPr>
-          <w:u w:val="none"/>
-        </w:rPr>
-      </w:pPr>
-      <w:r>
-        <w:rPr>
-          <w:rtl w:val="0"/>
-        </w:rPr>
-        <w:t xml:space="preserve">Quality Checker/Backend Dev: Shayaan Mohammed</w:t>
-      </w:r>
-    </w:p>
-    <w:p>
-      <w:pPr>
-        <w:numPr>
-          <w:ilvl w:val="0"/>
-          <w:numId w:val="1"/>
-        </w:numPr>
-        <w:ind w:left="720" w:hanging="360"/>
-        <w:rPr>
-          <w:u w:val="none"/>
-        </w:rPr>
-      </w:pPr>
-      <w:r>
-        <w:rPr>
-          <w:rtl w:val="0"/>
-        </w:rPr>
-        <w:t xml:space="preserve">Scrum Master: Kundana Dongala </w:t>
-      </w:r>
-    </w:p>
-    <w:p>
-      <w:pPr>
-        <w:ind w:left="0" w:firstLine="0"/>
-        <w:rPr/>
-      </w:pPr>
-      <w:r>
-        <w:rPr>
-          <w:rtl w:val="0"/>
-        </w:rPr>
-      </w:r>
-    </w:p>
-    <w:p>
-      <w:pPr>
-        <w:ind w:left="0" w:firstLine="0"/>
-        <w:rPr/>
-      </w:pPr>
-      <w:r>
-        <w:rPr>
-          <w:rtl w:val="0"/>
-        </w:rPr>
-        <w:t xml:space="preserve">Project we decided: Shelf-Smart </w:t>
-      </w:r>
-    </w:p>
-    <w:p>
-      <w:pPr>
-        <w:numPr>
-          <w:ilvl w:val="0"/>
-          <w:numId w:val="4"/>
-        </w:numPr>
-        <w:ind w:left="720" w:hanging="360"/>
-      </w:pPr>
-      <w:r>
-        <w:rPr>
-          <w:rtl w:val="0"/>
-        </w:rPr>
-        <w:t xml:space="preserve">Introducing our innovative project: Shelf-Smart</w:t>
-      </w:r>
-    </w:p>
-    <w:p>
-      <w:pPr>
-        <w:numPr>
-          <w:ilvl w:val="1"/>
-          <w:numId w:val="4"/>
-        </w:numPr>
-        <w:ind w:left="1440" w:hanging="360"/>
-        <w:rPr>
-          <w:u w:val="none"/>
-        </w:rPr>
-      </w:pPr>
-      <w:r>
-        <w:rPr>
-          <w:rtl w:val="0"/>
-        </w:rPr>
-        <w:t xml:space="preserve">Empower your kitchen with Shelf-Smart's intuitive system, where you input food items, their quantities, and expiry dates (spices exempted), and watch as it transforms into a culinary masterpiece. The output? A curated selection of 3-5 dishes, each with a tantalizing 1-2 line description. For added convenience, calorie information is available (optional). </w:t>
-      </w:r>
-    </w:p>
-    <w:p>
-      <w:pPr>
-        <w:numPr>
-          <w:ilvl w:val="1"/>
-          <w:numId w:val="4"/>
-        </w:numPr>
-        <w:ind w:left="1440" w:hanging="360"/>
-        <w:rPr>
-          <w:u w:val="none"/>
-        </w:rPr>
-      </w:pPr>
-      <w:r>
-        <w:rPr>
-          <w:rtl w:val="0"/>
-        </w:rPr>
-        <w:t xml:space="preserve">Shelf-Smart takes it a step further by classifying your ingredients into categories such as meat, grain, spice, and more, ensuring a seamless organization of your pantry.</w:t>
-      </w:r>
-    </w:p>
-    <w:p>
-      <w:pPr>
-        <w:numPr>
-          <w:ilvl w:val="1"/>
-          <w:numId w:val="4"/>
-        </w:numPr>
-        <w:ind w:left="1440" w:hanging="360"/>
-        <w:rPr>
-          <w:u w:val="none"/>
-        </w:rPr>
-      </w:pPr>
-      <w:r>
-        <w:rPr>
-          <w:rtl w:val="0"/>
-        </w:rPr>
-        <w:t xml:space="preserve">Discover the magic of Shelf-Smart's features:</w:t>
-      </w:r>
-    </w:p>
-    <w:p>
-      <w:pPr>
-        <w:numPr>
-          <w:ilvl w:val="2"/>
-          <w:numId w:val="4"/>
-        </w:numPr>
-        <w:ind w:left="2160" w:hanging="360"/>
-        <w:rPr>
-          <w:u w:val="none"/>
-        </w:rPr>
-      </w:pPr>
-      <w:r>
-        <w:rPr>
-          <w:rtl w:val="0"/>
-        </w:rPr>
-        <w:t xml:space="preserve">1. Inventory Showcase: Effortlessly keep track of your pantry essentials with a comprehensive display of your inventory.</w:t>
-      </w:r>
-    </w:p>
-    <w:p>
-      <w:pPr>
-        <w:numPr>
-          <w:ilvl w:val="2"/>
-          <w:numId w:val="4"/>
-        </w:numPr>
-        <w:ind w:left="2160" w:hanging="360"/>
-        <w:rPr>
-          <w:u w:val="none"/>
-        </w:rPr>
-      </w:pPr>
-      <w:r>
-        <w:rPr>
-          <w:rtl w:val="0"/>
-        </w:rPr>
-        <w:t xml:space="preserve">2. Personalized Recommendations:Whether you input specific ingredients or leave it to chance with random pantry items, Shelf-Smart crafts personalized recommendations for 3 delectable dishes, making meal planning a breeze.</w:t>
-      </w:r>
-    </w:p>
-    <w:p>
-      <w:pPr>
-        <w:ind w:left="0" w:firstLine="0"/>
-        <w:rPr/>
-      </w:pPr>
-      <w:r>
-        <w:rPr>
-          <w:rtl w:val="0"/>
-        </w:rPr>
-      </w:r>
-    </w:p>
-    <w:p>
-      <w:pPr>
-        <w:ind w:left="0" w:firstLine="0"/>
-        <w:rPr/>
-      </w:pPr>
-      <w:r>
-        <w:rPr>
-          <w:rtl w:val="0"/>
-        </w:rPr>
-        <w:t xml:space="preserve">Goals for next meeting:</w:t>
-      </w:r>
-    </w:p>
-    <w:p>
-      <w:pPr>
-        <w:numPr>
-          <w:ilvl w:val="0"/>
-          <w:numId w:val="2"/>
-        </w:numPr>
-        <w:ind w:left="720" w:hanging="360"/>
-        <w:rPr>
-          <w:u w:val="none"/>
-        </w:rPr>
-      </w:pPr>
-      <w:r>
-        <w:rPr>
-          <w:rtl w:val="0"/>
-        </w:rPr>
-        <w:t xml:space="preserve">Assign specific duties to each member to work on the technical side</w:t>
-      </w:r>
-    </w:p>
-    <w:p>
-      <w:pPr>
-        <w:numPr>
-          <w:ilvl w:val="0"/>
-          <w:numId w:val="2"/>
-        </w:numPr>
-        <w:ind w:left="720" w:hanging="360"/>
-        <w:rPr>
-          <w:u w:val="none"/>
-        </w:rPr>
-      </w:pPr>
-      <w:r>
-        <w:rPr>
-          <w:rtl w:val="0"/>
-        </w:rPr>
-        <w:t xml:space="preserve">Complete the Project Management Plan</w:t>
-      </w:r>
-    </w:p>
-    <w:p>
-      <w:pPr>
-        <w:numPr>
-          <w:ilvl w:val="0"/>
-          <w:numId w:val="2"/>
-        </w:numPr>
-        <w:ind w:left="720" w:hanging="360"/>
-        <w:rPr>
-          <w:u w:val="none"/>
-        </w:rPr>
-      </w:pPr>
-      <w:r>
-        <w:rPr>
-          <w:rtl w:val="0"/>
-        </w:rPr>
-        <w:t xml:space="preserve">Discuss additional features for the project</w:t>
-      </w:r>
-    </w:p>
-    <w:p>
-      <w:pPr>
-        <w:ind w:left="0" w:firstLine="0"/>
-        <w:rPr>
-          <w:b w:val="1"/>
-        </w:rPr>
-      </w:pPr>
-      <w:r>
-        <w:rPr>
-          <w:b w:val="1"/>
-          <w:rtl w:val="0"/>
-        </w:rPr>
-        <w:t xml:space="preserve">Elevate your culinary experience with Shelf-Smart – where efficiency meets gourmet delight!</w:t>
-      </w:r>
-    </w:p>
-    <w:p>
-      <w:pPr>
-        <w:ind w:left="0" w:firstLine="0"/>
+        <w:t xml:space="preserve">Finish SRS doc </w:t>
+      </w:r>
+    </w:p>
+    <w:p>
+      <w:pPr>
+        <w:rPr/>
+      </w:pPr>
+      <w:r>
+        <w:rPr>
+          <w:rtl w:val="0"/>
+        </w:rPr>
+      </w:r>
+    </w:p>
+    <w:p>
+      <w:pPr>
         <w:rPr/>
       </w:pPr>
       <w:r>
@@ -542,199 +1328,98 @@
     </w:p>
     <w:p>
       <w:pPr>
-        <w:ind w:left="0" w:firstLine="0"/>
-        <w:rPr/>
-      </w:pPr>
-      <w:r>
-        <w:rPr>
-          <w:rtl w:val="0"/>
-        </w:rPr>
-      </w:r>
-    </w:p>
-    <w:p>
-      <w:pPr>
-        <w:ind w:left="0" w:firstLine="0"/>
-        <w:rPr/>
-      </w:pPr>
-      <w:r>
-        <w:rPr>
-          <w:rtl w:val="0"/>
-        </w:rPr>
-        <w:t xml:space="preserve">Team Meeting: 2/21/2024</w:t>
-      </w:r>
-    </w:p>
-    <w:p>
-      <w:pPr>
-        <w:rPr/>
-      </w:pPr>
-      <w:r>
-        <w:rPr>
-          <w:rtl w:val="0"/>
-        </w:rPr>
-        <w:t xml:space="preserve">WHEN: Monday, February 21st @ 12pm in person</w:t>
-      </w:r>
-    </w:p>
-    <w:p>
-      <w:pPr>
-        <w:rPr/>
-      </w:pPr>
-      <w:r>
-        <w:rPr>
-          <w:rtl w:val="0"/>
-        </w:rPr>
-        <w:t xml:space="preserve">PURPOSE: Work on Project plan.</w:t>
-      </w:r>
-    </w:p>
-    <w:p>
-      <w:pPr>
-        <w:rPr/>
-      </w:pPr>
-      <w:r>
-        <w:rPr>
-          <w:rtl w:val="0"/>
-        </w:rPr>
-        <w:t xml:space="preserve">ATTENDANCE: Everyone was present(In-Person): Ansuman Sharma, Yadunath Tharakeswaran, Shayaan Mohammed, and Kundana Dongala</w:t>
-      </w:r>
-    </w:p>
-    <w:p>
-      <w:pPr>
-        <w:rPr/>
-      </w:pPr>
-      <w:r>
-        <w:rPr>
-          <w:rtl w:val="0"/>
-        </w:rPr>
-      </w:r>
-    </w:p>
-    <w:p>
-      <w:pPr>
-        <w:rPr/>
-      </w:pPr>
-      <w:r>
-        <w:rPr>
-          <w:rtl w:val="0"/>
-        </w:rPr>
-        <w:t xml:space="preserve">- We split tasks for the software development plan among our team.</w:t>
-      </w:r>
-    </w:p>
-    <w:p>
-      <w:pPr>
-        <w:rPr/>
-      </w:pPr>
-      <w:r>
-        <w:rPr>
-          <w:rtl w:val="0"/>
-        </w:rPr>
-        <w:t xml:space="preserve">- Everyone took on specific jobs based on their skills.</w:t>
-      </w:r>
-    </w:p>
-    <w:p>
-      <w:pPr>
-        <w:rPr/>
-      </w:pPr>
-      <w:r>
-        <w:rPr>
-          <w:rtl w:val="0"/>
-        </w:rPr>
-        <w:t xml:space="preserve">- This helped us work efficiently and focus on our strengths.</w:t>
-      </w:r>
-    </w:p>
-    <w:p>
-      <w:pPr>
-        <w:rPr/>
-      </w:pPr>
-      <w:r>
-        <w:rPr>
-          <w:rtl w:val="0"/>
-        </w:rPr>
-        <w:t xml:space="preserve">- Each person was responsible for their part, making sure things got done.</w:t>
-      </w:r>
-    </w:p>
-    <w:p>
-      <w:pPr>
-        <w:rPr/>
-      </w:pPr>
-      <w:r>
-        <w:rPr>
-          <w:rtl w:val="0"/>
-        </w:rPr>
-        <w:t xml:space="preserve">- We talked a lot to stay updated on progress and solve problems together.</w:t>
-      </w:r>
-    </w:p>
-    <w:p>
-      <w:pPr>
-        <w:rPr/>
-      </w:pPr>
-      <w:r>
-        <w:rPr>
-          <w:rtl w:val="0"/>
-        </w:rPr>
-        <w:t xml:space="preserve">- Sharing updates and tackling challenges as a team improved the plan.</w:t>
-      </w:r>
-    </w:p>
-    <w:p>
-      <w:pPr>
-        <w:rPr/>
-      </w:pPr>
-      <w:r>
-        <w:rPr>
-          <w:rtl w:val="0"/>
-        </w:rPr>
-        <w:t xml:space="preserve">- We finished the software development plan faster by working together.</w:t>
-      </w:r>
-    </w:p>
-    <w:p>
-      <w:pPr>
-        <w:rPr/>
-      </w:pPr>
-      <w:r>
-        <w:rPr>
-          <w:rtl w:val="0"/>
-        </w:rPr>
-        <w:t xml:space="preserve">- Our combined skills made the plan better with different perspectives.</w:t>
-      </w:r>
-    </w:p>
-    <w:p>
-      <w:pPr>
-        <w:rPr/>
-      </w:pPr>
-      <w:r>
-        <w:rPr>
-          <w:rtl w:val="0"/>
-        </w:rPr>
-        <w:t xml:space="preserve">____________________________________________________________________________</w:t>
-      </w:r>
-    </w:p>
-    <w:p>
-      <w:pPr>
-        <w:rPr/>
-      </w:pPr>
-      <w:r>
-        <w:rPr>
-          <w:rtl w:val="0"/>
-        </w:rPr>
-      </w:r>
-    </w:p>
-    <w:p>
-      <w:pPr>
-        <w:ind w:left="0" w:firstLine="0"/>
-        <w:rPr/>
-      </w:pPr>
-      <w:r>
-        <w:rPr>
-          <w:rtl w:val="0"/>
-        </w:rPr>
-      </w:r>
-    </w:p>
-    <w:p>
-      <w:pPr>
-        <w:ind w:left="0" w:firstLine="0"/>
-        <w:rPr/>
-      </w:pPr>
-      <w:r>
-        <w:rPr>
-          <w:rtl w:val="0"/>
-        </w:rPr>
+        <w:rPr/>
+      </w:pPr>
+      <w:r>
+        <w:rPr>
+          <w:rtl w:val="0"/>
+        </w:rPr>
+      </w:r>
+    </w:p>
+    <w:p>
+      <w:pPr>
+        <w:rPr/>
+      </w:pPr>
+      <w:r>
+        <w:rPr>
+          <w:rtl w:val="0"/>
+        </w:rPr>
+        <w:t xml:space="preserve">Team Meeting: 3/20/2024</w:t>
+      </w:r>
+    </w:p>
+    <w:p>
+      <w:pPr>
+        <w:rPr/>
+      </w:pPr>
+      <w:r>
+        <w:rPr>
+          <w:rtl w:val="0"/>
+        </w:rPr>
+        <w:t xml:space="preserve">WHEN: Wednesday, March 20th @ 2:00 pm online</w:t>
+      </w:r>
+    </w:p>
+    <w:p>
+      <w:pPr>
+        <w:rPr/>
+      </w:pPr>
+      <w:r>
+        <w:rPr>
+          <w:rtl w:val="0"/>
+        </w:rPr>
+        <w:t xml:space="preserve">PURPOSE: SRS document</w:t>
+      </w:r>
+    </w:p>
+    <w:p>
+      <w:pPr>
+        <w:rPr/>
+      </w:pPr>
+      <w:r>
+        <w:rPr>
+          <w:rtl w:val="0"/>
+        </w:rPr>
+        <w:t xml:space="preserve">ATTENDANCE: Everyone was present: Ansuman Sharma, Yadunath Tharakeswaran, Shayaan Mohammed, and Kundana Dongala</w:t>
+      </w:r>
+    </w:p>
+    <w:p>
+      <w:pPr>
+        <w:rPr/>
+      </w:pPr>
+      <w:r>
+        <w:rPr>
+          <w:rtl w:val="0"/>
+        </w:rPr>
+      </w:r>
+    </w:p>
+    <w:p>
+      <w:pPr>
+        <w:rPr/>
+      </w:pPr>
+      <w:r>
+        <w:rPr>
+          <w:rtl w:val="0"/>
+        </w:rPr>
+        <w:t xml:space="preserve">- Finished up the SRS document and discussed further plans about the project </w:t>
+      </w:r>
+    </w:p>
+    <w:p>
+      <w:pPr>
+        <w:rPr/>
+      </w:pPr>
+      <w:r>
+        <w:rPr>
+          <w:rtl w:val="0"/>
+        </w:rPr>
+      </w:r>
+    </w:p>
+    <w:p>
+      <w:pPr>
+        <w:rPr/>
+      </w:pPr>
+      <w:r>
+        <w:rPr>
+          <w:rtl w:val="0"/>
+        </w:rPr>
+        <w:t xml:space="preserve">Goals for next meeting: continue working on the website/ shelf smart </w:t>
       </w:r>
     </w:p>
     <w:p>
@@ -1248,6 +1933,116 @@
       </w:rPr>
     </w:lvl>
   </w:abstractNum>
+  <w:abstractNum w:abstractNumId="5">
+    <w:lvl w:ilvl="0">
+      <w:start w:val="1"/>
+      <w:numFmt w:val="bullet"/>
+      <w:lvlText w:val="-"/>
+      <w:lvlJc w:val="left"/>
+      <w:pPr>
+        <w:ind w:left="720" w:hanging="360"/>
+      </w:pPr>
+      <w:rPr>
+        <w:u w:val="none"/>
+      </w:rPr>
+    </w:lvl>
+    <w:lvl w:ilvl="1">
+      <w:start w:val="1"/>
+      <w:numFmt w:val="bullet"/>
+      <w:lvlText w:val="-"/>
+      <w:lvlJc w:val="left"/>
+      <w:pPr>
+        <w:ind w:left="1440" w:hanging="360"/>
+      </w:pPr>
+      <w:rPr>
+        <w:u w:val="none"/>
+      </w:rPr>
+    </w:lvl>
+    <w:lvl w:ilvl="2">
+      <w:start w:val="1"/>
+      <w:numFmt w:val="bullet"/>
+      <w:lvlText w:val="-"/>
+      <w:lvlJc w:val="left"/>
+      <w:pPr>
+        <w:ind w:left="2160" w:hanging="360"/>
+      </w:pPr>
+      <w:rPr>
+        <w:u w:val="none"/>
+      </w:rPr>
+    </w:lvl>
+    <w:lvl w:ilvl="3">
+      <w:start w:val="1"/>
+      <w:numFmt w:val="bullet"/>
+      <w:lvlText w:val="-"/>
+      <w:lvlJc w:val="left"/>
+      <w:pPr>
+        <w:ind w:left="2880" w:hanging="360"/>
+      </w:pPr>
+      <w:rPr>
+        <w:u w:val="none"/>
+      </w:rPr>
+    </w:lvl>
+    <w:lvl w:ilvl="4">
+      <w:start w:val="1"/>
+      <w:numFmt w:val="bullet"/>
+      <w:lvlText w:val="-"/>
+      <w:lvlJc w:val="left"/>
+      <w:pPr>
+        <w:ind w:left="3600" w:hanging="360"/>
+      </w:pPr>
+      <w:rPr>
+        <w:u w:val="none"/>
+      </w:rPr>
+    </w:lvl>
+    <w:lvl w:ilvl="5">
+      <w:start w:val="1"/>
+      <w:numFmt w:val="bullet"/>
+      <w:lvlText w:val="-"/>
+      <w:lvlJc w:val="left"/>
+      <w:pPr>
+        <w:ind w:left="4320" w:hanging="360"/>
+      </w:pPr>
+      <w:rPr>
+        <w:u w:val="none"/>
+      </w:rPr>
+    </w:lvl>
+    <w:lvl w:ilvl="6">
+      <w:start w:val="1"/>
+      <w:numFmt w:val="bullet"/>
+      <w:lvlText w:val="-"/>
+      <w:lvlJc w:val="left"/>
+      <w:pPr>
+        <w:ind w:left="5040" w:hanging="360"/>
+      </w:pPr>
+      <w:rPr>
+        <w:u w:val="none"/>
+      </w:rPr>
+    </w:lvl>
+    <w:lvl w:ilvl="7">
+      <w:start w:val="1"/>
+      <w:numFmt w:val="bullet"/>
+      <w:lvlText w:val="-"/>
+      <w:lvlJc w:val="left"/>
+      <w:pPr>
+        <w:ind w:left="5760" w:hanging="360"/>
+      </w:pPr>
+      <w:rPr>
+        <w:u w:val="none"/>
+      </w:rPr>
+    </w:lvl>
+    <w:lvl w:ilvl="8">
+      <w:start w:val="1"/>
+      <w:numFmt w:val="bullet"/>
+      <w:lvlText w:val="-"/>
+      <w:lvlJc w:val="left"/>
+      <w:pPr>
+        <w:ind w:left="6480" w:hanging="360"/>
+      </w:pPr>
+      <w:rPr>
+        <w:u w:val="none"/>
+      </w:rPr>
+    </w:lvl>
+  </w:abstractNum>
   <w:num w:numId="1">
     <w:abstractNumId w:val="1"/>
   </w:num>
@@ -1259,6 +2054,9 @@
   </w:num>
   <w:num w:numId="4">
     <w:abstractNumId w:val="4"/>
+  </w:num>
+  <w:num w:numId="5">
+    <w:abstractNumId w:val="5"/>
   </w:num>
 </w:numbering>
 </file>

--- a/MEETING NOTES .docx
+++ b/MEETING NOTES .docx
@@ -43,7 +43,7 @@
         <w:rPr>
           <w:rtl w:val="0"/>
         </w:rPr>
-        <w:t xml:space="preserve">ATTENDANCE: Everyone was present: Ansuman Sharma, Yadunath Tharakeswaran, Shayaan Mohammed and Kundana Dongala 🙂</w:t>
+        <w:t xml:space="preserve">ATTENDANCE: Everyone was present: Ansuman Sharma, Yadhunath Tharakeswaran, Shayaan Mohammed and Kundana Dongala 🙂</w:t>
       </w:r>
     </w:p>
     <w:p>
@@ -210,7 +210,7 @@
         <w:rPr>
           <w:rtl w:val="0"/>
         </w:rPr>
-        <w:t xml:space="preserve">ATTENDANCE: Everyone was present(In-person): Ansuman Sharma, Yadunath Tharakeswaran, Shayaan Mohammed and Kundana Dongala</w:t>
+        <w:t xml:space="preserve">ATTENDANCE: Everyone was present(In-person): Ansuman Sharma, Yadhunath Tharakeswaran, Shayaan Mohammed and Kundana Dongala</w:t>
       </w:r>
     </w:p>
     <w:p>
@@ -269,7 +269,7 @@
         <w:rPr>
           <w:rtl w:val="0"/>
         </w:rPr>
-        <w:t xml:space="preserve">Assistant Project Lead: Yadunath Tharakeswaran</w:t>
+        <w:t xml:space="preserve">Assistant Project Lead: Yadhunath Tharakeswaran</w:t>
       </w:r>
     </w:p>
     <w:p>
@@ -593,7 +593,7 @@
         <w:rPr>
           <w:rtl w:val="0"/>
         </w:rPr>
-        <w:t xml:space="preserve">ATTENDANCE: Everyone was present(In-Person): Ansuman Sharma, Yadunath Tharakeswaran, Shayaan Mohammed, and Kundana Dongala</w:t>
+        <w:t xml:space="preserve">ATTENDANCE: Everyone was present(In-Person): Ansuman Sharma, Yadhunath Tharakeswaran, Shayaan Mohammed, and Kundana Dongala</w:t>
       </w:r>
     </w:p>
     <w:p>
@@ -756,7 +756,7 @@
         <w:rPr>
           <w:rtl w:val="0"/>
         </w:rPr>
-        <w:t xml:space="preserve">ATTENDANCE: Everyone was present: Ansuman Sharma, Yadunath Tharakeswaran, Shayaan Mohammed, and Kundana Dongala</w:t>
+        <w:t xml:space="preserve">ATTENDANCE: Everyone was present: Ansuman Sharma, Yadhunath Tharakeswaran, Shayaan Mohammed, and Kundana Dongala</w:t>
       </w:r>
     </w:p>
     <w:p>
@@ -918,7 +918,7 @@
         <w:rPr>
           <w:rtl w:val="0"/>
         </w:rPr>
-        <w:t xml:space="preserve">ATTENDANCE: Everyone was present: Ansuman Sharma, Yadunath Tharakeswaran, Shayaan Mohammed, and Kundana Dongala</w:t>
+        <w:t xml:space="preserve">ATTENDANCE: Everyone was present: Ansuman Sharma, Yadhunath Tharakeswaran, Shayaan Mohammed, and Kundana Dongala</w:t>
       </w:r>
     </w:p>
     <w:p>
@@ -1080,7 +1080,7 @@
         <w:rPr>
           <w:rtl w:val="0"/>
         </w:rPr>
-        <w:t xml:space="preserve">ATTENDANCE: Everyone was present: Ansuman Sharma, Yadunath Tharakeswaran, Shayaan Mohammed, and Kundana Dongala</w:t>
+        <w:t xml:space="preserve">ATTENDANCE: Everyone was present: Ansuman Sharma, Yadhunath Tharakeswaran, Shayaan Mohammed, and Kundana Dongala</w:t>
       </w:r>
     </w:p>
     <w:p>
@@ -1231,7 +1231,7 @@
         <w:rPr>
           <w:rtl w:val="0"/>
         </w:rPr>
-        <w:t xml:space="preserve">ATTENDANCE: Everyone was present: Ansuman Sharma, Yadunath Tharakeswaran, Shayaan Mohammed, and Kundana Dongala</w:t>
+        <w:t xml:space="preserve">ATTENDANCE: Everyone was present: Ansuman Sharma, Yadhunath Tharakeswaran, Shayaan Mohammed, and Kundana Dongala</w:t>
       </w:r>
     </w:p>
     <w:p>
@@ -1377,7 +1377,7 @@
         <w:rPr>
           <w:rtl w:val="0"/>
         </w:rPr>
-        <w:t xml:space="preserve">ATTENDANCE: Everyone was present: Ansuman Sharma, Yadunath Tharakeswaran, Shayaan Mohammed, and Kundana Dongala</w:t>
+        <w:t xml:space="preserve">ATTENDANCE: Everyone was present: Ansuman Sharma, Yadhunath Tharakeswaran, Shayaan Mohammed, and Kundana Dongala</w:t>
       </w:r>
     </w:p>
     <w:p>
@@ -1420,6 +1420,734 @@
           <w:rtl w:val="0"/>
         </w:rPr>
         <w:t xml:space="preserve">Goals for next meeting: continue working on the website/ shelf smart </w:t>
+      </w:r>
+    </w:p>
+    <w:p>
+      <w:pPr>
+        <w:rPr/>
+      </w:pPr>
+      <w:r>
+        <w:rPr>
+          <w:rtl w:val="0"/>
+        </w:rPr>
+        <w:t xml:space="preserve">____________________________________________________________________________</w:t>
+      </w:r>
+    </w:p>
+    <w:p>
+      <w:pPr>
+        <w:rPr/>
+      </w:pPr>
+      <w:r>
+        <w:rPr>
+          <w:rtl w:val="0"/>
+        </w:rPr>
+        <w:t xml:space="preserve">Team Meeting: 3/24/2024</w:t>
+      </w:r>
+    </w:p>
+    <w:p>
+      <w:pPr>
+        <w:rPr/>
+      </w:pPr>
+      <w:r>
+        <w:rPr>
+          <w:rtl w:val="0"/>
+        </w:rPr>
+        <w:t xml:space="preserve">WHEN: Thursday, March 24th @ 2:00 pm (online)</w:t>
+      </w:r>
+    </w:p>
+    <w:p>
+      <w:pPr>
+        <w:rPr/>
+      </w:pPr>
+      <w:r>
+        <w:rPr>
+          <w:rtl w:val="0"/>
+        </w:rPr>
+        <w:t xml:space="preserve">PURPOSE: Progress update on website development</w:t>
+      </w:r>
+    </w:p>
+    <w:p>
+      <w:pPr>
+        <w:rPr/>
+      </w:pPr>
+      <w:r>
+        <w:rPr>
+          <w:rtl w:val="0"/>
+        </w:rPr>
+        <w:t xml:space="preserve">ATTENDANCE: Ansuman Sharma, Yadhunath Tharakeswaran, Shayaan Mohammed, Kundana Dongala</w:t>
+      </w:r>
+    </w:p>
+    <w:p>
+      <w:pPr>
+        <w:rPr/>
+      </w:pPr>
+      <w:r>
+        <w:rPr>
+          <w:rtl w:val="0"/>
+        </w:rPr>
+      </w:r>
+    </w:p>
+    <w:p>
+      <w:pPr>
+        <w:rPr/>
+      </w:pPr>
+      <w:r>
+        <w:rPr>
+          <w:rtl w:val="0"/>
+        </w:rPr>
+        <w:t xml:space="preserve">- Discussed progress on website development, focusing on CSS for frontend and C++ for backend functionalities.</w:t>
+      </w:r>
+    </w:p>
+    <w:p>
+      <w:pPr>
+        <w:rPr/>
+      </w:pPr>
+      <w:r>
+        <w:rPr>
+          <w:rtl w:val="0"/>
+        </w:rPr>
+        <w:t xml:space="preserve">- Addressed challenges encountered during implementation and brainstormed solutions.</w:t>
+      </w:r>
+    </w:p>
+    <w:p>
+      <w:pPr>
+        <w:rPr/>
+      </w:pPr>
+      <w:r>
+        <w:rPr>
+          <w:rtl w:val="0"/>
+        </w:rPr>
+        <w:t xml:space="preserve">- Agreed to continue collaborative efforts to achieve project milestones.</w:t>
+      </w:r>
+    </w:p>
+    <w:p>
+      <w:pPr>
+        <w:rPr/>
+      </w:pPr>
+      <w:r>
+        <w:rPr>
+          <w:rtl w:val="0"/>
+        </w:rPr>
+      </w:r>
+    </w:p>
+    <w:p>
+      <w:pPr>
+        <w:rPr/>
+      </w:pPr>
+      <w:r>
+        <w:rPr>
+          <w:rtl w:val="0"/>
+        </w:rPr>
+        <w:t xml:space="preserve">Goals for next meeting:</w:t>
+      </w:r>
+    </w:p>
+    <w:p>
+      <w:pPr>
+        <w:rPr/>
+      </w:pPr>
+      <w:r>
+        <w:rPr>
+          <w:rtl w:val="0"/>
+        </w:rPr>
+        <w:t xml:space="preserve">- Continue frontend and backend development.</w:t>
+      </w:r>
+    </w:p>
+    <w:p>
+      <w:pPr>
+        <w:rPr/>
+      </w:pPr>
+      <w:r>
+        <w:rPr>
+          <w:rtl w:val="0"/>
+        </w:rPr>
+        <w:t xml:space="preserve">- Address any outstanding issues and provide support to team members as needed.</w:t>
+      </w:r>
+    </w:p>
+    <w:p>
+      <w:pPr>
+        <w:rPr/>
+      </w:pPr>
+      <w:r>
+        <w:rPr>
+          <w:rtl w:val="0"/>
+        </w:rPr>
+        <w:t xml:space="preserve">____________________________________________________________________________</w:t>
+      </w:r>
+    </w:p>
+    <w:p>
+      <w:pPr>
+        <w:rPr/>
+      </w:pPr>
+      <w:r>
+        <w:rPr>
+          <w:rtl w:val="0"/>
+        </w:rPr>
+        <w:t xml:space="preserve">Team Meeting: 3/27/2024</w:t>
+      </w:r>
+    </w:p>
+    <w:p>
+      <w:pPr>
+        <w:rPr/>
+      </w:pPr>
+      <w:r>
+        <w:rPr>
+          <w:rtl w:val="0"/>
+        </w:rPr>
+        <w:t xml:space="preserve">WHEN: Sunday, March 27th @ 10:00 am (in-person)</w:t>
+      </w:r>
+    </w:p>
+    <w:p>
+      <w:pPr>
+        <w:rPr/>
+      </w:pPr>
+      <w:r>
+        <w:rPr>
+          <w:rtl w:val="0"/>
+        </w:rPr>
+        <w:t xml:space="preserve">PURPOSE: In-person collaboration session</w:t>
+      </w:r>
+    </w:p>
+    <w:p>
+      <w:pPr>
+        <w:rPr/>
+      </w:pPr>
+      <w:r>
+        <w:rPr>
+          <w:rtl w:val="0"/>
+        </w:rPr>
+        <w:t xml:space="preserve">ATTENDANCE: Ansuman Sharma, Yadhunath Tharakeswaran, Shayaan Mohammed, Kundana Dongala</w:t>
+      </w:r>
+    </w:p>
+    <w:p>
+      <w:pPr>
+        <w:rPr/>
+      </w:pPr>
+      <w:r>
+        <w:rPr>
+          <w:rtl w:val="0"/>
+        </w:rPr>
+      </w:r>
+    </w:p>
+    <w:p>
+      <w:pPr>
+        <w:rPr/>
+      </w:pPr>
+      <w:r>
+        <w:rPr>
+          <w:rtl w:val="0"/>
+        </w:rPr>
+        <w:t xml:space="preserve">- Conducted an in-person collaboration </w:t>
+      </w:r>
+      <w:r>
+        <w:rPr>
+          <w:rtl w:val="0"/>
+        </w:rPr>
+        <w:t xml:space="preserve">session</w:t>
+      </w:r>
+      <w:r>
+        <w:rPr>
+          <w:rtl w:val="0"/>
+        </w:rPr>
+        <w:t xml:space="preserve"> to enhance teamwork and productivity.</w:t>
+      </w:r>
+    </w:p>
+    <w:p>
+      <w:pPr>
+        <w:rPr/>
+      </w:pPr>
+      <w:r>
+        <w:rPr>
+          <w:rtl w:val="0"/>
+        </w:rPr>
+        <w:t xml:space="preserve">- Worked on refining CSS for frontend design and optimizing C++ code for backend functionality.</w:t>
+      </w:r>
+    </w:p>
+    <w:p>
+      <w:pPr>
+        <w:rPr/>
+      </w:pPr>
+      <w:r>
+        <w:rPr>
+          <w:rtl w:val="0"/>
+        </w:rPr>
+        <w:t xml:space="preserve">- Discussed individual contributions and assigned tasks for upcoming work.</w:t>
+      </w:r>
+    </w:p>
+    <w:p>
+      <w:pPr>
+        <w:rPr/>
+      </w:pPr>
+      <w:r>
+        <w:rPr>
+          <w:rtl w:val="0"/>
+        </w:rPr>
+      </w:r>
+    </w:p>
+    <w:p>
+      <w:pPr>
+        <w:rPr/>
+      </w:pPr>
+      <w:r>
+        <w:rPr>
+          <w:rtl w:val="0"/>
+        </w:rPr>
+        <w:t xml:space="preserve">Goals for next meeting:</w:t>
+      </w:r>
+    </w:p>
+    <w:p>
+      <w:pPr>
+        <w:rPr/>
+      </w:pPr>
+      <w:r>
+        <w:rPr>
+          <w:rtl w:val="0"/>
+        </w:rPr>
+        <w:t xml:space="preserve">- Continue frontend and backend development, with a focus on meeting project deadlines.</w:t>
+      </w:r>
+    </w:p>
+    <w:p>
+      <w:pPr>
+        <w:rPr/>
+      </w:pPr>
+      <w:r>
+        <w:rPr>
+          <w:rtl w:val="0"/>
+        </w:rPr>
+        <w:t xml:space="preserve">- Coordinate efforts to ensure seamless integration of frontend and backend components.</w:t>
+      </w:r>
+    </w:p>
+    <w:p>
+      <w:pPr>
+        <w:rPr/>
+      </w:pPr>
+      <w:r>
+        <w:rPr>
+          <w:rtl w:val="0"/>
+        </w:rPr>
+        <w:t xml:space="preserve">____________________________________________________________________________</w:t>
+      </w:r>
+    </w:p>
+    <w:p>
+      <w:pPr>
+        <w:rPr/>
+      </w:pPr>
+      <w:r>
+        <w:rPr>
+          <w:rtl w:val="0"/>
+        </w:rPr>
+        <w:t xml:space="preserve">Team Meeting: 4/01/2024</w:t>
+      </w:r>
+    </w:p>
+    <w:p>
+      <w:pPr>
+        <w:rPr/>
+      </w:pPr>
+      <w:r>
+        <w:rPr>
+          <w:rtl w:val="0"/>
+        </w:rPr>
+        <w:t xml:space="preserve">WHEN: Friday, April 1st @ 3:00 pm (in-person)</w:t>
+      </w:r>
+    </w:p>
+    <w:p>
+      <w:pPr>
+        <w:rPr/>
+      </w:pPr>
+      <w:r>
+        <w:rPr>
+          <w:rtl w:val="0"/>
+        </w:rPr>
+        <w:t xml:space="preserve">PURPOSE: Progress update and task assignment</w:t>
+      </w:r>
+    </w:p>
+    <w:p>
+      <w:pPr>
+        <w:rPr/>
+      </w:pPr>
+      <w:r>
+        <w:rPr>
+          <w:rtl w:val="0"/>
+        </w:rPr>
+        <w:t xml:space="preserve">ATTENDANCE: Ansuman Sharma, Yadunath Tharakeswaran, Shayaan Mohammed, Kundana Dongala</w:t>
+      </w:r>
+    </w:p>
+    <w:p>
+      <w:pPr>
+        <w:rPr/>
+      </w:pPr>
+      <w:r>
+        <w:rPr>
+          <w:rtl w:val="0"/>
+        </w:rPr>
+      </w:r>
+    </w:p>
+    <w:p>
+      <w:pPr>
+        <w:rPr/>
+      </w:pPr>
+      <w:r>
+        <w:rPr>
+          <w:rtl w:val="0"/>
+        </w:rPr>
+        <w:t xml:space="preserve">- Reviewed progress made since the last meeting and identified areas for improvement.</w:t>
+      </w:r>
+    </w:p>
+    <w:p>
+      <w:pPr>
+        <w:rPr/>
+      </w:pPr>
+      <w:r>
+        <w:rPr>
+          <w:rtl w:val="0"/>
+        </w:rPr>
+        <w:t xml:space="preserve">- Assigned specific tasks and responsibilities to team members to expedite the development process.</w:t>
+      </w:r>
+    </w:p>
+    <w:p>
+      <w:pPr>
+        <w:rPr/>
+      </w:pPr>
+      <w:r>
+        <w:rPr>
+          <w:rtl w:val="0"/>
+        </w:rPr>
+        <w:t xml:space="preserve">- Discussed timeline for completion of remaining project milestones.</w:t>
+      </w:r>
+    </w:p>
+    <w:p>
+      <w:pPr>
+        <w:rPr/>
+      </w:pPr>
+      <w:r>
+        <w:rPr>
+          <w:rtl w:val="0"/>
+        </w:rPr>
+      </w:r>
+    </w:p>
+    <w:p>
+      <w:pPr>
+        <w:rPr/>
+      </w:pPr>
+      <w:r>
+        <w:rPr>
+          <w:rtl w:val="0"/>
+        </w:rPr>
+        <w:t xml:space="preserve">Goals for next meeting:</w:t>
+      </w:r>
+    </w:p>
+    <w:p>
+      <w:pPr>
+        <w:rPr/>
+      </w:pPr>
+      <w:r>
+        <w:rPr>
+          <w:rtl w:val="0"/>
+        </w:rPr>
+        <w:t xml:space="preserve">- Focus on completing remaining frontend and backend tasks according to assigned deadlines.</w:t>
+      </w:r>
+    </w:p>
+    <w:p>
+      <w:pPr>
+        <w:rPr/>
+      </w:pPr>
+      <w:r>
+        <w:rPr>
+          <w:rtl w:val="0"/>
+        </w:rPr>
+        <w:t xml:space="preserve">- Coordinate efforts to finalize website development and prepare for software architecture document submission.</w:t>
+      </w:r>
+    </w:p>
+    <w:p>
+      <w:pPr>
+        <w:rPr/>
+      </w:pPr>
+      <w:r>
+        <w:rPr>
+          <w:rtl w:val="0"/>
+        </w:rPr>
+        <w:t xml:space="preserve">____________________________________________________________________________</w:t>
+      </w:r>
+    </w:p>
+    <w:p>
+      <w:pPr>
+        <w:rPr/>
+      </w:pPr>
+      <w:r>
+        <w:rPr>
+          <w:rtl w:val="0"/>
+        </w:rPr>
+        <w:t xml:space="preserve">Team Meeting: 4/08/2024</w:t>
+      </w:r>
+    </w:p>
+    <w:p>
+      <w:pPr>
+        <w:rPr/>
+      </w:pPr>
+      <w:r>
+        <w:rPr>
+          <w:rtl w:val="0"/>
+        </w:rPr>
+        <w:t xml:space="preserve">WHEN: Friday, April 8th @ 2:30 pm (in-person)</w:t>
+      </w:r>
+    </w:p>
+    <w:p>
+      <w:pPr>
+        <w:rPr/>
+      </w:pPr>
+      <w:r>
+        <w:rPr>
+          <w:rtl w:val="0"/>
+        </w:rPr>
+        <w:t xml:space="preserve">PURPOSE: Finalization of software architecture document</w:t>
+      </w:r>
+    </w:p>
+    <w:p>
+      <w:pPr>
+        <w:rPr/>
+      </w:pPr>
+      <w:r>
+        <w:rPr>
+          <w:rtl w:val="0"/>
+        </w:rPr>
+        <w:t xml:space="preserve">ATTENDANCE: Ansuman Sharma, Yadunath Tharakeswaran, Shayaan Mohammed, Kundana Dongala</w:t>
+      </w:r>
+    </w:p>
+    <w:p>
+      <w:pPr>
+        <w:rPr/>
+      </w:pPr>
+      <w:r>
+        <w:rPr>
+          <w:rtl w:val="0"/>
+        </w:rPr>
+      </w:r>
+    </w:p>
+    <w:p>
+      <w:pPr>
+        <w:rPr/>
+      </w:pPr>
+      <w:r>
+        <w:rPr>
+          <w:rtl w:val="0"/>
+        </w:rPr>
+        <w:t xml:space="preserve">- Collaboratively worked on finalizing the software architecture document, ensuring alignment with project requirements.</w:t>
+      </w:r>
+    </w:p>
+    <w:p>
+      <w:pPr>
+        <w:rPr/>
+      </w:pPr>
+      <w:r>
+        <w:rPr>
+          <w:rtl w:val="0"/>
+        </w:rPr>
+        <w:t xml:space="preserve">- Reviewed and refined architectural decisions, ensuring clarity and coherence.</w:t>
+      </w:r>
+    </w:p>
+    <w:p>
+      <w:pPr>
+        <w:rPr/>
+      </w:pPr>
+      <w:r>
+        <w:rPr>
+          <w:rtl w:val="0"/>
+        </w:rPr>
+        <w:t xml:space="preserve">- Discussed the submission process and made necessary preparations for document submission.</w:t>
+      </w:r>
+    </w:p>
+    <w:p>
+      <w:pPr>
+        <w:rPr/>
+      </w:pPr>
+      <w:r>
+        <w:rPr>
+          <w:rtl w:val="0"/>
+        </w:rPr>
+      </w:r>
+    </w:p>
+    <w:p>
+      <w:pPr>
+        <w:rPr/>
+      </w:pPr>
+      <w:r>
+        <w:rPr>
+          <w:rtl w:val="0"/>
+        </w:rPr>
+        <w:t xml:space="preserve">Goals for next meeting:</w:t>
+      </w:r>
+    </w:p>
+    <w:p>
+      <w:pPr>
+        <w:rPr/>
+      </w:pPr>
+      <w:r>
+        <w:rPr>
+          <w:rtl w:val="0"/>
+        </w:rPr>
+        <w:t xml:space="preserve">- Review the final version of the software architecture document and make any last-minute revisions.</w:t>
+      </w:r>
+    </w:p>
+    <w:p>
+      <w:pPr>
+        <w:rPr/>
+      </w:pPr>
+      <w:r>
+        <w:rPr>
+          <w:rtl w:val="0"/>
+        </w:rPr>
+        <w:t xml:space="preserve">- Prepare for document submission by ensuring all requirements are met.</w:t>
+      </w:r>
+    </w:p>
+    <w:p>
+      <w:pPr>
+        <w:rPr/>
+      </w:pPr>
+      <w:r>
+        <w:rPr>
+          <w:rtl w:val="0"/>
+        </w:rPr>
+        <w:t xml:space="preserve">____________________________________________________________________________</w:t>
+      </w:r>
+    </w:p>
+    <w:p>
+      <w:pPr>
+        <w:rPr/>
+      </w:pPr>
+      <w:r>
+        <w:rPr>
+          <w:rtl w:val="0"/>
+        </w:rPr>
+        <w:t xml:space="preserve">Team Meeting: 4/12/2024</w:t>
+      </w:r>
+    </w:p>
+    <w:p>
+      <w:pPr>
+        <w:rPr/>
+      </w:pPr>
+      <w:r>
+        <w:rPr>
+          <w:rtl w:val="0"/>
+        </w:rPr>
+        <w:t xml:space="preserve">WHEN: Tuesday, April 12th @ 2:00 pm (online)</w:t>
+      </w:r>
+    </w:p>
+    <w:p>
+      <w:pPr>
+        <w:rPr/>
+      </w:pPr>
+      <w:r>
+        <w:rPr>
+          <w:rtl w:val="0"/>
+        </w:rPr>
+        <w:t xml:space="preserve">PURPOSE: Final preparations for document submission</w:t>
+      </w:r>
+    </w:p>
+    <w:p>
+      <w:pPr>
+        <w:rPr/>
+      </w:pPr>
+      <w:r>
+        <w:rPr>
+          <w:rtl w:val="0"/>
+        </w:rPr>
+        <w:t xml:space="preserve">ATTENDANCE: Ansuman Sharma, Yadunath Tharakeswaran, Shayaan Mohammed, Kundana Dongala</w:t>
+      </w:r>
+    </w:p>
+    <w:p>
+      <w:pPr>
+        <w:rPr/>
+      </w:pPr>
+      <w:r>
+        <w:rPr>
+          <w:rtl w:val="0"/>
+        </w:rPr>
+      </w:r>
+    </w:p>
+    <w:p>
+      <w:pPr>
+        <w:rPr/>
+      </w:pPr>
+      <w:r>
+        <w:rPr>
+          <w:rtl w:val="0"/>
+        </w:rPr>
+        <w:t xml:space="preserve">- Conducted final review of software architecture documents to ensure completeness and accuracy.</w:t>
+      </w:r>
+    </w:p>
+    <w:p>
+      <w:pPr>
+        <w:rPr/>
+      </w:pPr>
+      <w:r>
+        <w:rPr>
+          <w:rtl w:val="0"/>
+        </w:rPr>
+        <w:t xml:space="preserve">- Addressed any remaining issues or concerns regarding document content.</w:t>
+      </w:r>
+    </w:p>
+    <w:p>
+      <w:pPr>
+        <w:rPr/>
+      </w:pPr>
+      <w:r>
+        <w:rPr>
+          <w:rtl w:val="0"/>
+        </w:rPr>
+        <w:t xml:space="preserve">- Confirmed readiness for document submission and discussed next steps.</w:t>
+      </w:r>
+    </w:p>
+    <w:p>
+      <w:pPr>
+        <w:rPr/>
+      </w:pPr>
+      <w:r>
+        <w:rPr>
+          <w:rtl w:val="0"/>
+        </w:rPr>
+      </w:r>
+    </w:p>
+    <w:p>
+      <w:pPr>
+        <w:rPr/>
+      </w:pPr>
+      <w:r>
+        <w:rPr>
+          <w:rtl w:val="0"/>
+        </w:rPr>
+        <w:t xml:space="preserve">Goals for next meeting:</w:t>
+      </w:r>
+    </w:p>
+    <w:p>
+      <w:pPr>
+        <w:rPr/>
+      </w:pPr>
+      <w:r>
+        <w:rPr>
+          <w:rtl w:val="0"/>
+        </w:rPr>
+        <w:t xml:space="preserve">- Submit software architecture documents as per submission guidelines.</w:t>
+      </w:r>
+    </w:p>
+    <w:p>
+      <w:pPr>
+        <w:rPr/>
+      </w:pPr>
+      <w:r>
+        <w:rPr>
+          <w:rtl w:val="0"/>
+        </w:rPr>
+        <w:t xml:space="preserve">- Begin preparations for upcoming project milestones and deliverables.</w:t>
+      </w:r>
+    </w:p>
+    <w:p>
+      <w:pPr>
+        <w:rPr/>
+      </w:pPr>
+      <w:r>
+        <w:rPr>
+          <w:rtl w:val="0"/>
+        </w:rPr>
+        <w:t xml:space="preserve">____________________________________________________________________________</w:t>
       </w:r>
     </w:p>
     <w:p>
